--- a/source/_static/files/user-guide/processes/template-invoice.docx
+++ b/source/_static/files/user-guide/processes/template-invoice.docx
@@ -32,8 +32,6 @@
                 <w:lang w:val="en-US"/>
               </w:rPr>
             </w:pPr>
-            <w:bookmarkStart w:id="0" w:name="_GoBack"/>
-            <w:bookmarkEnd w:id="0"/>
             <w:r>
               <w:rPr>
                 <w:noProof/>
@@ -123,7 +121,7 @@
                 <w:lang w:val="en" w:eastAsia="en"/>
               </w:rPr>
             </w:pPr>
-            <w:bookmarkStart w:id="1" w:name="Sample_LLC"/>
+            <w:bookmarkStart w:id="0" w:name="Sample_LLC"/>
             <w:r>
               <w:rPr>
                 <w:rFonts w:eastAsia="Helvetica" w:cstheme="minorHAnsi"/>
@@ -148,7 +146,7 @@
               </w:rPr>
               <w:t xml:space="preserve"> LLC</w:t>
             </w:r>
-            <w:bookmarkEnd w:id="1"/>
+            <w:bookmarkEnd w:id="0"/>
           </w:p>
           <w:p>
             <w:pPr>
@@ -163,25 +161,7 @@
                 <w:rFonts w:cstheme="minorHAnsi"/>
                 <w:lang w:val="en" w:eastAsia="en"/>
               </w:rPr>
-              <w:t>{{</w:t>
-            </w:r>
-            <w:proofErr w:type="spellStart"/>
-            <w:proofErr w:type="gramStart"/>
-            <w:r>
-              <w:rPr>
-                <w:rFonts w:cstheme="minorHAnsi"/>
-                <w:lang w:val="en" w:eastAsia="en"/>
-              </w:rPr>
-              <w:t>company.address</w:t>
-            </w:r>
-            <w:proofErr w:type="spellEnd"/>
-            <w:proofErr w:type="gramEnd"/>
-            <w:r>
-              <w:rPr>
-                <w:rFonts w:cstheme="minorHAnsi"/>
-                <w:lang w:val="en" w:eastAsia="en"/>
-              </w:rPr>
-              <w:t>}}</w:t>
+              <w:t>{{company.address}}</w:t>
             </w:r>
           </w:p>
           <w:p>
@@ -197,25 +177,7 @@
                 <w:rFonts w:cstheme="minorHAnsi"/>
                 <w:lang w:val="en" w:eastAsia="en"/>
               </w:rPr>
-              <w:t>{{</w:t>
-            </w:r>
-            <w:proofErr w:type="spellStart"/>
-            <w:proofErr w:type="gramStart"/>
-            <w:r>
-              <w:rPr>
-                <w:rFonts w:cstheme="minorHAnsi"/>
-                <w:lang w:val="en" w:eastAsia="en"/>
-              </w:rPr>
-              <w:t>company.email</w:t>
-            </w:r>
-            <w:proofErr w:type="spellEnd"/>
-            <w:proofErr w:type="gramEnd"/>
-            <w:r>
-              <w:rPr>
-                <w:rFonts w:cstheme="minorHAnsi"/>
-                <w:lang w:val="en" w:eastAsia="en"/>
-              </w:rPr>
-              <w:t>}}</w:t>
+              <w:t>{{company.email}}</w:t>
             </w:r>
           </w:p>
           <w:p>
@@ -231,25 +193,7 @@
                 <w:rFonts w:cstheme="minorHAnsi"/>
                 <w:lang w:val="en" w:eastAsia="en"/>
               </w:rPr>
-              <w:t>{{</w:t>
-            </w:r>
-            <w:proofErr w:type="spellStart"/>
-            <w:proofErr w:type="gramStart"/>
-            <w:r>
-              <w:rPr>
-                <w:rFonts w:cstheme="minorHAnsi"/>
-                <w:lang w:val="en" w:eastAsia="en"/>
-              </w:rPr>
-              <w:t>company.phone</w:t>
-            </w:r>
-            <w:proofErr w:type="spellEnd"/>
-            <w:proofErr w:type="gramEnd"/>
-            <w:r>
-              <w:rPr>
-                <w:rFonts w:cstheme="minorHAnsi"/>
-                <w:lang w:val="en" w:eastAsia="en"/>
-              </w:rPr>
-              <w:t>}}</w:t>
+              <w:t>{{company.phone}}</w:t>
             </w:r>
           </w:p>
         </w:tc>
@@ -307,7 +251,7 @@
                 <w:lang w:val="en" w:eastAsia="en"/>
               </w:rPr>
             </w:pPr>
-            <w:bookmarkStart w:id="2" w:name="Invoice_INV___InvoiceNum"/>
+            <w:bookmarkStart w:id="1" w:name="Invoice_INV___InvoiceNum"/>
             <w:r>
               <w:rPr>
                 <w:rFonts w:eastAsia="Helvetica" w:cstheme="minorHAnsi"/>
@@ -332,7 +276,6 @@
               </w:rPr>
               <w:t xml:space="preserve"> {{</w:t>
             </w:r>
-            <w:proofErr w:type="spellStart"/>
             <w:r>
               <w:rPr>
                 <w:rFonts w:eastAsia="Helvetica" w:cstheme="minorHAnsi"/>
@@ -369,7 +312,6 @@
               </w:rPr>
               <w:t>umber</w:t>
             </w:r>
-            <w:proofErr w:type="spellEnd"/>
             <w:r>
               <w:rPr>
                 <w:rFonts w:eastAsia="Helvetica" w:cstheme="minorHAnsi"/>
@@ -383,7 +325,7 @@
               </w:rPr>
               <w:t>}}</w:t>
             </w:r>
-            <w:bookmarkEnd w:id="2"/>
+            <w:bookmarkEnd w:id="1"/>
           </w:p>
           <w:p>
             <w:pPr>
@@ -409,7 +351,7 @@
                 <w:lang w:val="en" w:eastAsia="en"/>
               </w:rPr>
             </w:pPr>
-            <w:bookmarkStart w:id="3" w:name="Payment_Terms__30_days"/>
+            <w:bookmarkStart w:id="2" w:name="Payment_Terms__30_days"/>
             <w:r>
               <w:rPr>
                 <w:rFonts w:cstheme="minorHAnsi"/>
@@ -417,7 +359,7 @@
               </w:rPr>
               <w:t>Payment Terms: 30 days</w:t>
             </w:r>
-            <w:bookmarkEnd w:id="3"/>
+            <w:bookmarkEnd w:id="2"/>
           </w:p>
           <w:p>
             <w:pPr>
@@ -654,8 +596,6 @@
               </w:rPr>
               <w:t>{{</w:t>
             </w:r>
-            <w:proofErr w:type="spellStart"/>
-            <w:proofErr w:type="gramStart"/>
             <w:r>
               <w:rPr>
                 <w:rFonts w:cstheme="minorHAnsi"/>
@@ -668,16 +608,7 @@
                 <w:rFonts w:cstheme="minorHAnsi"/>
                 <w:lang w:val="en-US"/>
               </w:rPr>
-              <w:t>.quantity</w:t>
-            </w:r>
-            <w:proofErr w:type="spellEnd"/>
-            <w:proofErr w:type="gramEnd"/>
-            <w:r>
-              <w:rPr>
-                <w:rFonts w:cstheme="minorHAnsi"/>
-                <w:lang w:val="en-US"/>
-              </w:rPr>
-              <w:t>}}</w:t>
+              <w:t>.quantity}}</w:t>
             </w:r>
           </w:p>
         </w:tc>
@@ -701,8 +632,6 @@
               </w:rPr>
               <w:t>{{</w:t>
             </w:r>
-            <w:proofErr w:type="spellStart"/>
-            <w:proofErr w:type="gramStart"/>
             <w:r>
               <w:rPr>
                 <w:rFonts w:cstheme="minorHAnsi"/>
@@ -715,16 +644,7 @@
                 <w:rFonts w:cstheme="minorHAnsi"/>
                 <w:lang w:val="en-US"/>
               </w:rPr>
-              <w:t>.price</w:t>
-            </w:r>
-            <w:proofErr w:type="spellEnd"/>
-            <w:proofErr w:type="gramEnd"/>
-            <w:r>
-              <w:rPr>
-                <w:rFonts w:cstheme="minorHAnsi"/>
-                <w:lang w:val="en-US"/>
-              </w:rPr>
-              <w:t>}}</w:t>
+              <w:t>.price}}</w:t>
             </w:r>
           </w:p>
         </w:tc>
@@ -748,8 +668,6 @@
               </w:rPr>
               <w:t>{{</w:t>
             </w:r>
-            <w:proofErr w:type="spellStart"/>
-            <w:proofErr w:type="gramStart"/>
             <w:r>
               <w:rPr>
                 <w:rFonts w:cstheme="minorHAnsi"/>
@@ -762,16 +680,7 @@
                 <w:rFonts w:cstheme="minorHAnsi"/>
                 <w:lang w:val="en-US"/>
               </w:rPr>
-              <w:t>.cost</w:t>
-            </w:r>
-            <w:proofErr w:type="spellEnd"/>
-            <w:proofErr w:type="gramEnd"/>
-            <w:r>
-              <w:rPr>
-                <w:rFonts w:cstheme="minorHAnsi"/>
-                <w:lang w:val="en-US"/>
-              </w:rPr>
-              <w:t>}}</w:t>
+              <w:t>.cost}}</w:t>
             </w:r>
           </w:p>
         </w:tc>
@@ -793,6 +702,8 @@
           <w:lang w:val="en-US"/>
         </w:rPr>
       </w:pPr>
+      <w:bookmarkStart w:id="3" w:name="_GoBack"/>
+      <w:bookmarkEnd w:id="3"/>
       <w:r>
         <w:rPr>
           <w:rFonts w:cstheme="minorHAnsi"/>
@@ -1028,23 +939,7 @@
                 <w:rFonts w:cstheme="minorHAnsi"/>
                 <w:lang w:val="en" w:eastAsia="en"/>
               </w:rPr>
-              <w:t xml:space="preserve"> INV {{</w:t>
-            </w:r>
-            <w:proofErr w:type="spellStart"/>
-            <w:r>
-              <w:rPr>
-                <w:rFonts w:cstheme="minorHAnsi"/>
-                <w:lang w:val="en" w:eastAsia="en"/>
-              </w:rPr>
-              <w:t>invoiceNumber</w:t>
-            </w:r>
-            <w:proofErr w:type="spellEnd"/>
-            <w:r>
-              <w:rPr>
-                <w:rFonts w:cstheme="minorHAnsi"/>
-                <w:lang w:val="en" w:eastAsia="en"/>
-              </w:rPr>
-              <w:t>}}</w:t>
+              <w:t xml:space="preserve"> INV {{invoiceNumber}}</w:t>
             </w:r>
             <w:bookmarkEnd w:id="10"/>
           </w:p>
@@ -2654,7 +2549,7 @@
 </file>
 
 <file path=customXml/itemProps1.xml><?xml version="1.0" encoding="utf-8"?>
-<ds:datastoreItem xmlns:ds="http://schemas.openxmlformats.org/officeDocument/2006/customXml" ds:itemID="{E816B292-3492-4BD2-8743-152AC8220A6F}">
+<ds:datastoreItem xmlns:ds="http://schemas.openxmlformats.org/officeDocument/2006/customXml" ds:itemID="{AAC63CF0-B15E-4177-B474-0FC7115F1C60}">
   <ds:schemaRefs>
     <ds:schemaRef ds:uri="http://schemas.openxmlformats.org/officeDocument/2006/bibliography"/>
   </ds:schemaRefs>

--- a/source/_static/files/user-guide/processes/template-invoice.docx
+++ b/source/_static/files/user-guide/processes/template-invoice.docx
@@ -161,7 +161,21 @@
                 <w:rFonts w:cstheme="minorHAnsi"/>
                 <w:lang w:val="en" w:eastAsia="en"/>
               </w:rPr>
-              <w:t>{{company.address}}</w:t>
+              <w:t>{{company</w:t>
+            </w:r>
+            <w:r>
+              <w:rPr>
+                <w:rFonts w:cstheme="minorHAnsi"/>
+                <w:lang w:val="en" w:eastAsia="en"/>
+              </w:rPr>
+              <w:t>A</w:t>
+            </w:r>
+            <w:r>
+              <w:rPr>
+                <w:rFonts w:cstheme="minorHAnsi"/>
+                <w:lang w:val="en" w:eastAsia="en"/>
+              </w:rPr>
+              <w:t>ddress}}</w:t>
             </w:r>
           </w:p>
           <w:p>
@@ -177,7 +191,21 @@
                 <w:rFonts w:cstheme="minorHAnsi"/>
                 <w:lang w:val="en" w:eastAsia="en"/>
               </w:rPr>
-              <w:t>{{company.email}}</w:t>
+              <w:t>{{company</w:t>
+            </w:r>
+            <w:r>
+              <w:rPr>
+                <w:rFonts w:cstheme="minorHAnsi"/>
+                <w:lang w:val="en" w:eastAsia="en"/>
+              </w:rPr>
+              <w:t>E</w:t>
+            </w:r>
+            <w:r>
+              <w:rPr>
+                <w:rFonts w:cstheme="minorHAnsi"/>
+                <w:lang w:val="en" w:eastAsia="en"/>
+              </w:rPr>
+              <w:t>mail}}</w:t>
             </w:r>
           </w:p>
           <w:p>
@@ -193,7 +221,21 @@
                 <w:rFonts w:cstheme="minorHAnsi"/>
                 <w:lang w:val="en" w:eastAsia="en"/>
               </w:rPr>
-              <w:t>{{company.phone}}</w:t>
+              <w:t>{{company</w:t>
+            </w:r>
+            <w:r>
+              <w:rPr>
+                <w:rFonts w:cstheme="minorHAnsi"/>
+                <w:lang w:val="en" w:eastAsia="en"/>
+              </w:rPr>
+              <w:t>P</w:t>
+            </w:r>
+            <w:r>
+              <w:rPr>
+                <w:rFonts w:cstheme="minorHAnsi"/>
+                <w:lang w:val="en" w:eastAsia="en"/>
+              </w:rPr>
+              <w:t>hone}}</w:t>
             </w:r>
           </w:p>
         </w:tc>
@@ -393,6 +435,8 @@
             </w:pPr>
           </w:p>
         </w:tc>
+        <w:bookmarkStart w:id="3" w:name="_GoBack"/>
+        <w:bookmarkEnd w:id="3"/>
       </w:tr>
     </w:tbl>
     <w:p>
@@ -412,10 +456,10 @@
         <w:tblLook w:val="04A0" w:firstRow="1" w:lastRow="0" w:firstColumn="1" w:lastColumn="0" w:noHBand="0" w:noVBand="1"/>
       </w:tblPr>
       <w:tblGrid>
-        <w:gridCol w:w="3828"/>
-        <w:gridCol w:w="2112"/>
-        <w:gridCol w:w="1710"/>
-        <w:gridCol w:w="1695"/>
+        <w:gridCol w:w="3544"/>
+        <w:gridCol w:w="2126"/>
+        <w:gridCol w:w="1843"/>
+        <w:gridCol w:w="1832"/>
       </w:tblGrid>
       <w:tr>
         <w:trPr>
@@ -424,7 +468,7 @@
         <w:tc>
           <w:tcPr>
             <w:cnfStyle w:val="001000000100" w:firstRow="0" w:lastRow="0" w:firstColumn="1" w:lastColumn="0" w:oddVBand="0" w:evenVBand="0" w:oddHBand="0" w:evenHBand="0" w:firstRowFirstColumn="1" w:firstRowLastColumn="0" w:lastRowFirstColumn="0" w:lastRowLastColumn="0"/>
-            <w:tcW w:w="3828" w:type="dxa"/>
+            <w:tcW w:w="3544" w:type="dxa"/>
           </w:tcPr>
           <w:p>
             <w:pPr>
@@ -444,7 +488,7 @@
         </w:tc>
         <w:tc>
           <w:tcPr>
-            <w:tcW w:w="2112" w:type="dxa"/>
+            <w:tcW w:w="2126" w:type="dxa"/>
           </w:tcPr>
           <w:p>
             <w:pPr>
@@ -466,7 +510,7 @@
         </w:tc>
         <w:tc>
           <w:tcPr>
-            <w:tcW w:w="1710" w:type="dxa"/>
+            <w:tcW w:w="1843" w:type="dxa"/>
           </w:tcPr>
           <w:p>
             <w:pPr>
@@ -495,7 +539,7 @@
         </w:tc>
         <w:tc>
           <w:tcPr>
-            <w:tcW w:w="1695" w:type="dxa"/>
+            <w:tcW w:w="1832" w:type="dxa"/>
           </w:tcPr>
           <w:p>
             <w:pPr>
@@ -530,7 +574,7 @@
         <w:tc>
           <w:tcPr>
             <w:cnfStyle w:val="001000000000" w:firstRow="0" w:lastRow="0" w:firstColumn="1" w:lastColumn="0" w:oddVBand="0" w:evenVBand="0" w:oddHBand="0" w:evenHBand="0" w:firstRowFirstColumn="0" w:firstRowLastColumn="0" w:lastRowFirstColumn="0" w:lastRowLastColumn="0"/>
-            <w:tcW w:w="3828" w:type="dxa"/>
+            <w:tcW w:w="3544" w:type="dxa"/>
           </w:tcPr>
           <w:p>
             <w:pPr>
@@ -556,6 +600,15 @@
                 <w:lang w:val="en-US"/>
               </w:rPr>
               <w:t>product</w:t>
+            </w:r>
+            <w:r>
+              <w:rPr>
+                <w:rFonts w:cstheme="minorHAnsi"/>
+                <w:b w:val="0"/>
+                <w:caps w:val="0"/>
+                <w:lang w:val="en-US"/>
+              </w:rPr>
+              <w:t>s</w:t>
             </w:r>
             <w:r>
               <w:rPr>
@@ -578,7 +631,7 @@
         </w:tc>
         <w:tc>
           <w:tcPr>
-            <w:tcW w:w="2112" w:type="dxa"/>
+            <w:tcW w:w="2126" w:type="dxa"/>
           </w:tcPr>
           <w:p>
             <w:pPr>
@@ -596,6 +649,7 @@
               </w:rPr>
               <w:t>{{</w:t>
             </w:r>
+            <w:proofErr w:type="gramStart"/>
             <w:r>
               <w:rPr>
                 <w:rFonts w:cstheme="minorHAnsi"/>
@@ -608,13 +662,28 @@
                 <w:rFonts w:cstheme="minorHAnsi"/>
                 <w:lang w:val="en-US"/>
               </w:rPr>
-              <w:t>.quantity}}</w:t>
+              <w:t>s</w:t>
+            </w:r>
+            <w:r>
+              <w:rPr>
+                <w:rFonts w:cstheme="minorHAnsi"/>
+                <w:lang w:val="en-US"/>
+              </w:rPr>
+              <w:t>.quantity</w:t>
+            </w:r>
+            <w:proofErr w:type="gramEnd"/>
+            <w:r>
+              <w:rPr>
+                <w:rFonts w:cstheme="minorHAnsi"/>
+                <w:lang w:val="en-US"/>
+              </w:rPr>
+              <w:t>}}</w:t>
             </w:r>
           </w:p>
         </w:tc>
         <w:tc>
           <w:tcPr>
-            <w:tcW w:w="1710" w:type="dxa"/>
+            <w:tcW w:w="1843" w:type="dxa"/>
           </w:tcPr>
           <w:p>
             <w:pPr>
@@ -632,6 +701,7 @@
               </w:rPr>
               <w:t>{{</w:t>
             </w:r>
+            <w:proofErr w:type="gramStart"/>
             <w:r>
               <w:rPr>
                 <w:rFonts w:cstheme="minorHAnsi"/>
@@ -644,13 +714,28 @@
                 <w:rFonts w:cstheme="minorHAnsi"/>
                 <w:lang w:val="en-US"/>
               </w:rPr>
-              <w:t>.price}}</w:t>
+              <w:t>s</w:t>
+            </w:r>
+            <w:r>
+              <w:rPr>
+                <w:rFonts w:cstheme="minorHAnsi"/>
+                <w:lang w:val="en-US"/>
+              </w:rPr>
+              <w:t>.price</w:t>
+            </w:r>
+            <w:proofErr w:type="gramEnd"/>
+            <w:r>
+              <w:rPr>
+                <w:rFonts w:cstheme="minorHAnsi"/>
+                <w:lang w:val="en-US"/>
+              </w:rPr>
+              <w:t>}}</w:t>
             </w:r>
           </w:p>
         </w:tc>
         <w:tc>
           <w:tcPr>
-            <w:tcW w:w="1695" w:type="dxa"/>
+            <w:tcW w:w="1832" w:type="dxa"/>
           </w:tcPr>
           <w:p>
             <w:pPr>
@@ -668,6 +753,7 @@
               </w:rPr>
               <w:t>{{</w:t>
             </w:r>
+            <w:proofErr w:type="gramStart"/>
             <w:r>
               <w:rPr>
                 <w:rFonts w:cstheme="minorHAnsi"/>
@@ -680,7 +766,22 @@
                 <w:rFonts w:cstheme="minorHAnsi"/>
                 <w:lang w:val="en-US"/>
               </w:rPr>
-              <w:t>.cost}}</w:t>
+              <w:t>s</w:t>
+            </w:r>
+            <w:r>
+              <w:rPr>
+                <w:rFonts w:cstheme="minorHAnsi"/>
+                <w:lang w:val="en-US"/>
+              </w:rPr>
+              <w:t>.cost</w:t>
+            </w:r>
+            <w:proofErr w:type="gramEnd"/>
+            <w:r>
+              <w:rPr>
+                <w:rFonts w:cstheme="minorHAnsi"/>
+                <w:lang w:val="en-US"/>
+              </w:rPr>
+              <w:t>}}</w:t>
             </w:r>
           </w:p>
         </w:tc>
@@ -702,8 +803,6 @@
           <w:lang w:val="en-US"/>
         </w:rPr>
       </w:pPr>
-      <w:bookmarkStart w:id="3" w:name="_GoBack"/>
-      <w:bookmarkEnd w:id="3"/>
       <w:r>
         <w:rPr>
           <w:rFonts w:cstheme="minorHAnsi"/>
@@ -2549,7 +2648,7 @@
 </file>
 
 <file path=customXml/itemProps1.xml><?xml version="1.0" encoding="utf-8"?>
-<ds:datastoreItem xmlns:ds="http://schemas.openxmlformats.org/officeDocument/2006/customXml" ds:itemID="{AAC63CF0-B15E-4177-B474-0FC7115F1C60}">
+<ds:datastoreItem xmlns:ds="http://schemas.openxmlformats.org/officeDocument/2006/customXml" ds:itemID="{BFE3F3BF-3F9E-491F-BCB8-C0DF143C04F7}">
   <ds:schemaRefs>
     <ds:schemaRef ds:uri="http://schemas.openxmlformats.org/officeDocument/2006/bibliography"/>
   </ds:schemaRefs>
